--- a/docs/lectures/lecture_05/05_03_homework.docx
+++ b/docs/lectures/lecture_05/05_03_homework.docx
@@ -1984,7 +1984,7 @@
     <w:link w:val="Heading1Char"/>
     <w:uiPriority w:val="9"/>
     <w:qFormat/>
-    <w:rsid w:val="00AF5CF1"/>
+    <w:rsid w:val="00846576"/>
     <w:pPr>
       <w:keepNext/>
       <w:keepLines/>
@@ -1993,8 +1993,9 @@
     </w:pPr>
     <w:rPr>
       <w:rFonts w:asciiTheme="majorHAnsi" w:cstheme="majorBidi" w:eastAsiaTheme="majorEastAsia" w:hAnsiTheme="majorHAnsi"/>
+      <w:b/>
       <w:color w:themeColor="accent1" w:themeShade="BF" w:val="0F4761"/>
-      <w:sz w:val="40"/>
+      <w:sz w:val="28"/>
       <w:szCs w:val="40"/>
     </w:rPr>
   </w:style>
@@ -2007,7 +2008,7 @@
     <w:semiHidden/>
     <w:unhideWhenUsed/>
     <w:qFormat/>
-    <w:rsid w:val="00AF5CF1"/>
+    <w:rsid w:val="00846576"/>
     <w:pPr>
       <w:keepNext/>
       <w:keepLines/>
@@ -2017,7 +2018,6 @@
     <w:rPr>
       <w:rFonts w:asciiTheme="majorHAnsi" w:cstheme="majorBidi" w:eastAsiaTheme="majorEastAsia" w:hAnsiTheme="majorHAnsi"/>
       <w:color w:themeColor="accent1" w:themeShade="BF" w:val="0F4761"/>
-      <w:sz w:val="32"/>
       <w:szCs w:val="32"/>
     </w:rPr>
   </w:style>
@@ -2027,10 +2027,9 @@
     <w:next w:val="Normal"/>
     <w:link w:val="Heading3Char"/>
     <w:uiPriority w:val="9"/>
-    <w:semiHidden/>
     <w:unhideWhenUsed/>
     <w:qFormat/>
-    <w:rsid w:val="00AF5CF1"/>
+    <w:rsid w:val="00846576"/>
     <w:pPr>
       <w:keepNext/>
       <w:keepLines/>
@@ -2040,7 +2039,7 @@
     <w:rPr>
       <w:rFonts w:asciiTheme="minorHAnsi" w:cstheme="majorBidi" w:eastAsiaTheme="majorEastAsia" w:hAnsiTheme="minorHAnsi"/>
       <w:color w:themeColor="accent1" w:themeShade="BF" w:val="0F4761"/>
-      <w:sz w:val="28"/>
+      <w:sz w:val="22"/>
       <w:szCs w:val="28"/>
     </w:rPr>
   </w:style>
@@ -2053,7 +2052,7 @@
     <w:semiHidden/>
     <w:unhideWhenUsed/>
     <w:qFormat/>
-    <w:rsid w:val="00AF5CF1"/>
+    <w:rsid w:val="00846576"/>
     <w:pPr>
       <w:keepNext/>
       <w:keepLines/>
@@ -2062,7 +2061,6 @@
     </w:pPr>
     <w:rPr>
       <w:rFonts w:asciiTheme="minorHAnsi" w:cstheme="majorBidi" w:eastAsiaTheme="majorEastAsia" w:hAnsiTheme="minorHAnsi"/>
-      <w:i/>
       <w:iCs/>
       <w:color w:themeColor="accent1" w:themeShade="BF" w:val="0F4761"/>
     </w:rPr>
@@ -2097,7 +2095,7 @@
     <w:semiHidden/>
     <w:unhideWhenUsed/>
     <w:qFormat/>
-    <w:rsid w:val="00AF5CF1"/>
+    <w:rsid w:val="00846576"/>
     <w:pPr>
       <w:keepNext/>
       <w:keepLines/>
@@ -2106,7 +2104,6 @@
     </w:pPr>
     <w:rPr>
       <w:rFonts w:asciiTheme="minorHAnsi" w:cstheme="majorBidi" w:eastAsiaTheme="majorEastAsia" w:hAnsiTheme="minorHAnsi"/>
-      <w:i/>
       <w:iCs/>
       <w:color w:themeColor="text1" w:themeTint="A6" w:val="595959"/>
     </w:rPr>
@@ -2141,7 +2138,7 @@
     <w:semiHidden/>
     <w:unhideWhenUsed/>
     <w:qFormat/>
-    <w:rsid w:val="00AF5CF1"/>
+    <w:rsid w:val="00846576"/>
     <w:pPr>
       <w:keepNext/>
       <w:keepLines/>
@@ -2149,7 +2146,6 @@
     </w:pPr>
     <w:rPr>
       <w:rFonts w:asciiTheme="minorHAnsi" w:cstheme="majorBidi" w:eastAsiaTheme="majorEastAsia" w:hAnsiTheme="minorHAnsi"/>
-      <w:i/>
       <w:iCs/>
       <w:color w:themeColor="text1" w:themeTint="D8" w:val="272727"/>
     </w:rPr>
@@ -2163,7 +2159,7 @@
     <w:semiHidden/>
     <w:unhideWhenUsed/>
     <w:qFormat/>
-    <w:rsid w:val="00AF5CF1"/>
+    <w:rsid w:val="00846576"/>
     <w:pPr>
       <w:keepNext/>
       <w:keepLines/>
@@ -2172,6 +2168,7 @@
     <w:rPr>
       <w:rFonts w:asciiTheme="minorHAnsi" w:cstheme="majorBidi" w:eastAsiaTheme="majorEastAsia" w:hAnsiTheme="minorHAnsi"/>
       <w:color w:themeColor="text1" w:themeTint="D8" w:val="272727"/>
+      <w:sz w:val="22"/>
     </w:rPr>
   </w:style>
   <w:style w:default="1" w:styleId="DefaultParagraphFont" w:type="character">
@@ -2206,11 +2203,12 @@
     <w:basedOn w:val="DefaultParagraphFont"/>
     <w:link w:val="Heading1"/>
     <w:uiPriority w:val="9"/>
-    <w:rsid w:val="00AF5CF1"/>
+    <w:rsid w:val="00846576"/>
     <w:rPr>
       <w:rFonts w:asciiTheme="majorHAnsi" w:cstheme="majorBidi" w:eastAsiaTheme="majorEastAsia" w:hAnsiTheme="majorHAnsi"/>
+      <w:b/>
       <w:color w:themeColor="accent1" w:themeShade="BF" w:val="0F4761"/>
-      <w:sz w:val="40"/>
+      <w:sz w:val="28"/>
       <w:szCs w:val="40"/>
     </w:rPr>
   </w:style>
@@ -2220,11 +2218,10 @@
     <w:link w:val="Heading2"/>
     <w:uiPriority w:val="9"/>
     <w:semiHidden/>
-    <w:rsid w:val="00AF5CF1"/>
+    <w:rsid w:val="00846576"/>
     <w:rPr>
       <w:rFonts w:asciiTheme="majorHAnsi" w:cstheme="majorBidi" w:eastAsiaTheme="majorEastAsia" w:hAnsiTheme="majorHAnsi"/>
       <w:color w:themeColor="accent1" w:themeShade="BF" w:val="0F4761"/>
-      <w:sz w:val="32"/>
       <w:szCs w:val="32"/>
     </w:rPr>
   </w:style>
@@ -2233,12 +2230,11 @@
     <w:basedOn w:val="DefaultParagraphFont"/>
     <w:link w:val="Heading3"/>
     <w:uiPriority w:val="9"/>
-    <w:semiHidden/>
-    <w:rsid w:val="00AF5CF1"/>
+    <w:rsid w:val="00846576"/>
     <w:rPr>
       <w:rFonts w:asciiTheme="minorHAnsi" w:cstheme="majorBidi" w:eastAsiaTheme="majorEastAsia" w:hAnsiTheme="minorHAnsi"/>
       <w:color w:themeColor="accent1" w:themeShade="BF" w:val="0F4761"/>
-      <w:sz w:val="28"/>
+      <w:sz w:val="22"/>
       <w:szCs w:val="28"/>
     </w:rPr>
   </w:style>
@@ -2248,10 +2244,9 @@
     <w:link w:val="Heading4"/>
     <w:uiPriority w:val="9"/>
     <w:semiHidden/>
-    <w:rsid w:val="00AF5CF1"/>
+    <w:rsid w:val="00846576"/>
     <w:rPr>
       <w:rFonts w:asciiTheme="minorHAnsi" w:cstheme="majorBidi" w:eastAsiaTheme="majorEastAsia" w:hAnsiTheme="minorHAnsi"/>
-      <w:i/>
       <w:iCs/>
       <w:color w:themeColor="accent1" w:themeShade="BF" w:val="0F4761"/>
     </w:rPr>
@@ -2274,10 +2269,9 @@
     <w:link w:val="Heading6"/>
     <w:uiPriority w:val="9"/>
     <w:semiHidden/>
-    <w:rsid w:val="00AF5CF1"/>
+    <w:rsid w:val="00846576"/>
     <w:rPr>
       <w:rFonts w:asciiTheme="minorHAnsi" w:cstheme="majorBidi" w:eastAsiaTheme="majorEastAsia" w:hAnsiTheme="minorHAnsi"/>
-      <w:i/>
       <w:iCs/>
       <w:color w:themeColor="text1" w:themeTint="A6" w:val="595959"/>
     </w:rPr>
@@ -2300,10 +2294,9 @@
     <w:link w:val="Heading8"/>
     <w:uiPriority w:val="9"/>
     <w:semiHidden/>
-    <w:rsid w:val="00AF5CF1"/>
+    <w:rsid w:val="00846576"/>
     <w:rPr>
       <w:rFonts w:asciiTheme="minorHAnsi" w:cstheme="majorBidi" w:eastAsiaTheme="majorEastAsia" w:hAnsiTheme="minorHAnsi"/>
-      <w:i/>
       <w:iCs/>
       <w:color w:themeColor="text1" w:themeTint="D8" w:val="272727"/>
     </w:rPr>
@@ -2314,10 +2307,11 @@
     <w:link w:val="Heading9"/>
     <w:uiPriority w:val="9"/>
     <w:semiHidden/>
-    <w:rsid w:val="00AF5CF1"/>
+    <w:rsid w:val="00846576"/>
     <w:rPr>
       <w:rFonts w:asciiTheme="minorHAnsi" w:cstheme="majorBidi" w:eastAsiaTheme="majorEastAsia" w:hAnsiTheme="minorHAnsi"/>
       <w:color w:themeColor="text1" w:themeTint="D8" w:val="272727"/>
+      <w:sz w:val="22"/>
     </w:rPr>
   </w:style>
   <w:style w:styleId="Title" w:type="paragraph">
@@ -2590,6 +2584,18 @@
       <w:sz w:val="20"/>
       <w:szCs w:val="20"/>
     </w:rPr>
+  </w:style>
+  <w:style w:styleId="TOC1" w:type="paragraph">
+    <w:name w:val="toc 1"/>
+    <w:basedOn w:val="Normal"/>
+    <w:next w:val="Normal"/>
+    <w:autoRedefine/>
+    <w:uiPriority w:val="39"/>
+    <w:unhideWhenUsed/>
+    <w:rsid w:val="00322D32"/>
+    <w:pPr>
+      <w:spacing w:after="100"/>
+    </w:pPr>
   </w:style>
   <w:style w:type="character" w:customStyle="1" w:styleId="KeywordTok">
     <w:name w:val="KeywordTok"/>

--- a/docs/lectures/lecture_05/05_03_homework.docx
+++ b/docs/lectures/lecture_05/05_03_homework.docx
@@ -15,60 +15,42 @@
         <w:pStyle w:val="Author"/>
       </w:pPr>
       <w:r>
-        <w:t xml:space="preserve">Bill</w:t>
+        <w:t xml:space="preserve">Bill Perry</w:t>
+      </w:r>
+    </w:p>
+    <w:bookmarkStart w:id="20" w:name="homework-week-3"/>
+    <w:p>
+      <w:pPr>
+        <w:pStyle w:val="Heading1"/>
+      </w:pPr>
+      <w:r>
+        <w:t xml:space="preserve">Homework Week 3</w:t>
+      </w:r>
+    </w:p>
+    <w:p>
+      <w:pPr>
+        <w:pStyle w:val="FirstParagraph"/>
+      </w:pPr>
+      <w:r>
+        <w:t xml:space="preserve">This is an assignment for you to practice coding and redo the work we do in class with a few twists on a new dataframe practicing to create new projects and writing new code. I realize you could copy the code from lecture and although you will get the code right, I urge you to retype it form scratch as it will be learned so much faster. This is a new language for you and if you dont</w:t>
       </w:r>
       <w:r>
         <w:t xml:space="preserve"> </w:t>
       </w:r>
       <w:r>
-        <w:t xml:space="preserve">Perry</w:t>
-      </w:r>
-    </w:p>
-    <w:bookmarkStart w:id="20" w:name="homework-week-3"/>
-    <w:p>
-      <w:pPr>
-        <w:pStyle w:val="Heading1"/>
-      </w:pPr>
-      <w:r>
-        <w:t xml:space="preserve">Homework Week 3</w:t>
-      </w:r>
-    </w:p>
-    <w:p>
-      <w:pPr>
-        <w:pStyle w:val="FirstParagraph"/>
-      </w:pPr>
-      <w:r>
-        <w:t xml:space="preserve">This is an assignment for you to practice coding and redo the work we do in class with a few twists on a new dataframe practicing to create new projects and writing new code. I realize you could copy the code from lecture and although you will get the code right, I urge you to retype it form scratch as it will be learned so much faster. This is a new language for you and if you dont</w:t>
+        <w:t xml:space="preserve">“type”</w:t>
       </w:r>
       <w:r>
         <w:t xml:space="preserve"> </w:t>
       </w:r>
       <w:r>
-        <w:t xml:space="preserve">“</w:t>
-      </w:r>
-      <w:r>
-        <w:t xml:space="preserve">type</w:t>
-      </w:r>
-      <w:r>
-        <w:t xml:space="preserve">”</w:t>
+        <w:t xml:space="preserve">==</w:t>
       </w:r>
       <w:r>
         <w:t xml:space="preserve"> </w:t>
       </w:r>
       <w:r>
-        <w:t xml:space="preserve">==</w:t>
-      </w:r>
-      <w:r>
-        <w:t xml:space="preserve"> </w:t>
-      </w:r>
-      <w:r>
-        <w:t xml:space="preserve">“</w:t>
-      </w:r>
-      <w:r>
-        <w:t xml:space="preserve">speak</w:t>
-      </w:r>
-      <w:r>
-        <w:t xml:space="preserve">”</w:t>
+        <w:t xml:space="preserve">“speak”</w:t>
       </w:r>
       <w:r>
         <w:t xml:space="preserve"> </w:t>
@@ -98,13 +80,7 @@
         <w:t xml:space="preserve"> </w:t>
       </w:r>
       <w:r>
-        <w:t xml:space="preserve">“</w:t>
-      </w:r>
-      <w:r>
-        <w:t xml:space="preserve">island rule</w:t>
-      </w:r>
-      <w:r>
-        <w:t xml:space="preserve">”</w:t>
+        <w:t xml:space="preserve">“island rule”</w:t>
       </w:r>
       <w:r>
         <w:t xml:space="preserve"> </w:t>
@@ -168,13 +144,7 @@
         <w:t xml:space="preserve"> </w:t>
       </w:r>
       <w:r>
-        <w:t xml:space="preserve">“</w:t>
-      </w:r>
-      <w:r>
-        <w:t xml:space="preserve">Foster’s rule</w:t>
-      </w:r>
-      <w:r>
-        <w:t xml:space="preserve">”</w:t>
+        <w:t xml:space="preserve">“Foster’s rule”</w:t>
       </w:r>
       <w:r>
         <w:t xml:space="preserve"> </w:t>
@@ -186,13 +156,7 @@
         <w:t xml:space="preserve"> </w:t>
       </w:r>
       <w:r>
-        <w:t xml:space="preserve">“</w:t>
-      </w:r>
-      <w:r>
-        <w:t xml:space="preserve">island effect</w:t>
-      </w:r>
-      <w:r>
-        <w:t xml:space="preserve">”</w:t>
+        <w:t xml:space="preserve">“island effect”</w:t>
       </w:r>
       <w:r>
         <w:t xml:space="preserve">.</w:t>
